--- a/Phase 1/MIR_Phase1_Group1.docx
+++ b/Phase 1/MIR_Phase1_Group1.docx
@@ -572,8 +572,6 @@
         </w:rPr>
         <w:t>سپهر</w:t>
       </w:r>
-      <w:bookmarkStart w:id="0" w:name="_GoBack"/>
-      <w:bookmarkEnd w:id="0"/>
       <w:r>
         <w:rPr>
           <w:rFonts w:cs="B Zar" w:hint="cs"/>
@@ -3973,8 +3971,8 @@
           <w:rtl/>
         </w:rPr>
       </w:pPr>
-      <w:bookmarkStart w:id="1" w:name="_Toc54662264"/>
-      <w:bookmarkStart w:id="2" w:name="_Toc54662544"/>
+      <w:bookmarkStart w:id="0" w:name="_Toc54662264"/>
+      <w:bookmarkStart w:id="1" w:name="_Toc54662544"/>
       <w:r>
         <w:rPr>
           <w:rFonts w:hint="cs"/>
@@ -3983,7 +3981,7 @@
         <w:lastRenderedPageBreak/>
         <w:t xml:space="preserve"> </w:t>
       </w:r>
-      <w:bookmarkStart w:id="3" w:name="_Toc54662803"/>
+      <w:bookmarkStart w:id="2" w:name="_Toc54662803"/>
       <w:r>
         <w:rPr>
           <w:rFonts w:hint="cs"/>
@@ -3991,9 +3989,9 @@
         </w:rPr>
         <w:t>پیش‌پردازش اولیه</w:t>
       </w:r>
+      <w:bookmarkEnd w:id="0"/>
       <w:bookmarkEnd w:id="1"/>
       <w:bookmarkEnd w:id="2"/>
-      <w:bookmarkEnd w:id="3"/>
     </w:p>
     <w:p>
       <w:pPr>
@@ -4030,9 +4028,9 @@
           <w:lang w:bidi="fa-IR"/>
         </w:rPr>
       </w:pPr>
-      <w:bookmarkStart w:id="4" w:name="_Toc54662265"/>
-      <w:bookmarkStart w:id="5" w:name="_Toc54662545"/>
-      <w:bookmarkStart w:id="6" w:name="_Toc54662804"/>
+      <w:bookmarkStart w:id="3" w:name="_Toc54662265"/>
+      <w:bookmarkStart w:id="4" w:name="_Toc54662545"/>
+      <w:bookmarkStart w:id="5" w:name="_Toc54662804"/>
       <w:r>
         <w:rPr>
           <w:rFonts w:hint="cs"/>
@@ -4041,9 +4039,9 @@
         </w:rPr>
         <w:t>پیش‌پردازش مستندات انگلیسی</w:t>
       </w:r>
+      <w:bookmarkEnd w:id="3"/>
       <w:bookmarkEnd w:id="4"/>
       <w:bookmarkEnd w:id="5"/>
-      <w:bookmarkEnd w:id="6"/>
     </w:p>
     <w:p>
       <w:pPr>
@@ -4076,9 +4074,9 @@
           <w:rtl/>
         </w:rPr>
       </w:pPr>
-      <w:bookmarkStart w:id="7" w:name="_Toc54662266"/>
-      <w:bookmarkStart w:id="8" w:name="_Toc54662546"/>
-      <w:bookmarkStart w:id="9" w:name="_Toc54662805"/>
+      <w:bookmarkStart w:id="6" w:name="_Toc54662266"/>
+      <w:bookmarkStart w:id="7" w:name="_Toc54662546"/>
+      <w:bookmarkStart w:id="8" w:name="_Toc54662805"/>
       <w:r>
         <w:rPr>
           <w:rFonts w:hint="cs"/>
@@ -4086,9 +4084,9 @@
         </w:rPr>
         <w:t>کلمات پرتکرار مستندات انگلیسی</w:t>
       </w:r>
+      <w:bookmarkEnd w:id="6"/>
       <w:bookmarkEnd w:id="7"/>
       <w:bookmarkEnd w:id="8"/>
-      <w:bookmarkEnd w:id="9"/>
     </w:p>
     <w:p>
       <w:pPr>
@@ -4121,9 +4119,9 @@
           <w:rtl/>
         </w:rPr>
       </w:pPr>
-      <w:bookmarkStart w:id="10" w:name="_Toc54662267"/>
-      <w:bookmarkStart w:id="11" w:name="_Toc54662547"/>
-      <w:bookmarkStart w:id="12" w:name="_Toc54662806"/>
+      <w:bookmarkStart w:id="9" w:name="_Toc54662267"/>
+      <w:bookmarkStart w:id="10" w:name="_Toc54662547"/>
+      <w:bookmarkStart w:id="11" w:name="_Toc54662806"/>
       <w:r>
         <w:rPr>
           <w:rFonts w:hint="cs"/>
@@ -4131,9 +4129,9 @@
         </w:rPr>
         <w:t>پیش‌پردازش مستندات فارسی</w:t>
       </w:r>
+      <w:bookmarkEnd w:id="9"/>
       <w:bookmarkEnd w:id="10"/>
       <w:bookmarkEnd w:id="11"/>
-      <w:bookmarkEnd w:id="12"/>
     </w:p>
     <w:p>
       <w:pPr>
@@ -4166,9 +4164,9 @@
           <w:rtl/>
         </w:rPr>
       </w:pPr>
-      <w:bookmarkStart w:id="13" w:name="_Toc54662268"/>
-      <w:bookmarkStart w:id="14" w:name="_Toc54662548"/>
-      <w:bookmarkStart w:id="15" w:name="_Toc54662807"/>
+      <w:bookmarkStart w:id="12" w:name="_Toc54662268"/>
+      <w:bookmarkStart w:id="13" w:name="_Toc54662548"/>
+      <w:bookmarkStart w:id="14" w:name="_Toc54662807"/>
       <w:r>
         <w:rPr>
           <w:rFonts w:hint="cs"/>
@@ -4176,9 +4174,9 @@
         </w:rPr>
         <w:t>کلمات پرتکرار مستندات فارسی</w:t>
       </w:r>
+      <w:bookmarkEnd w:id="12"/>
       <w:bookmarkEnd w:id="13"/>
       <w:bookmarkEnd w:id="14"/>
-      <w:bookmarkEnd w:id="15"/>
     </w:p>
     <w:p>
       <w:pPr>
@@ -4215,9 +4213,9 @@
         </w:rPr>
         <w:t xml:space="preserve"> </w:t>
       </w:r>
-      <w:bookmarkStart w:id="16" w:name="_Toc54662269"/>
-      <w:bookmarkStart w:id="17" w:name="_Toc54662549"/>
-      <w:bookmarkStart w:id="18" w:name="_Toc54662808"/>
+      <w:bookmarkStart w:id="15" w:name="_Toc54662269"/>
+      <w:bookmarkStart w:id="16" w:name="_Toc54662549"/>
+      <w:bookmarkStart w:id="17" w:name="_Toc54662808"/>
       <w:r>
         <w:rPr>
           <w:rFonts w:hint="cs"/>
@@ -4225,9 +4223,9 @@
         </w:rPr>
         <w:t>نمایه‌سازی</w:t>
       </w:r>
+      <w:bookmarkEnd w:id="15"/>
       <w:bookmarkEnd w:id="16"/>
       <w:bookmarkEnd w:id="17"/>
-      <w:bookmarkEnd w:id="18"/>
       <w:r>
         <w:rPr>
           <w:rFonts w:hint="cs"/>
@@ -4267,9 +4265,9 @@
           <w:rtl/>
         </w:rPr>
       </w:pPr>
-      <w:bookmarkStart w:id="19" w:name="_Toc54662270"/>
-      <w:bookmarkStart w:id="20" w:name="_Toc54662550"/>
-      <w:bookmarkStart w:id="21" w:name="_Toc54662809"/>
+      <w:bookmarkStart w:id="18" w:name="_Toc54662270"/>
+      <w:bookmarkStart w:id="19" w:name="_Toc54662550"/>
+      <w:bookmarkStart w:id="20" w:name="_Toc54662809"/>
       <w:r>
         <w:rPr>
           <w:rFonts w:hint="cs"/>
@@ -4280,9 +4278,9 @@
       <w:r>
         <w:t>bigram</w:t>
       </w:r>
+      <w:bookmarkEnd w:id="18"/>
       <w:bookmarkEnd w:id="19"/>
       <w:bookmarkEnd w:id="20"/>
-      <w:bookmarkEnd w:id="21"/>
     </w:p>
     <w:p>
       <w:pPr>
@@ -4316,9 +4314,9 @@
           <w:lang w:bidi="fa-IR"/>
         </w:rPr>
       </w:pPr>
-      <w:bookmarkStart w:id="22" w:name="_Toc54662271"/>
-      <w:bookmarkStart w:id="23" w:name="_Toc54662551"/>
-      <w:bookmarkStart w:id="24" w:name="_Toc54662810"/>
+      <w:bookmarkStart w:id="21" w:name="_Toc54662271"/>
+      <w:bookmarkStart w:id="22" w:name="_Toc54662551"/>
+      <w:bookmarkStart w:id="23" w:name="_Toc54662810"/>
       <w:r>
         <w:rPr>
           <w:rFonts w:hint="cs"/>
@@ -4329,9 +4327,9 @@
       <w:r>
         <w:t>positional</w:t>
       </w:r>
+      <w:bookmarkEnd w:id="21"/>
       <w:bookmarkEnd w:id="22"/>
       <w:bookmarkEnd w:id="23"/>
-      <w:bookmarkEnd w:id="24"/>
     </w:p>
     <w:p>
       <w:pPr>
@@ -4364,9 +4362,9 @@
           <w:rtl/>
         </w:rPr>
       </w:pPr>
-      <w:bookmarkStart w:id="25" w:name="_Toc54662272"/>
-      <w:bookmarkStart w:id="26" w:name="_Toc54662552"/>
-      <w:bookmarkStart w:id="27" w:name="_Toc54662811"/>
+      <w:bookmarkStart w:id="24" w:name="_Toc54662272"/>
+      <w:bookmarkStart w:id="25" w:name="_Toc54662552"/>
+      <w:bookmarkStart w:id="26" w:name="_Toc54662811"/>
       <w:r>
         <w:rPr>
           <w:rFonts w:hint="cs"/>
@@ -4374,9 +4372,9 @@
         </w:rPr>
         <w:t>توابع درج و حذف مستندات</w:t>
       </w:r>
+      <w:bookmarkEnd w:id="24"/>
       <w:bookmarkEnd w:id="25"/>
       <w:bookmarkEnd w:id="26"/>
-      <w:bookmarkEnd w:id="27"/>
     </w:p>
     <w:p>
       <w:pPr>
@@ -4409,9 +4407,9 @@
           <w:rtl/>
         </w:rPr>
       </w:pPr>
-      <w:bookmarkStart w:id="28" w:name="_Toc54662273"/>
-      <w:bookmarkStart w:id="29" w:name="_Toc54662553"/>
-      <w:bookmarkStart w:id="30" w:name="_Toc54662812"/>
+      <w:bookmarkStart w:id="27" w:name="_Toc54662273"/>
+      <w:bookmarkStart w:id="28" w:name="_Toc54662553"/>
+      <w:bookmarkStart w:id="29" w:name="_Toc54662812"/>
       <w:r>
         <w:rPr>
           <w:rFonts w:hint="cs"/>
@@ -4419,9 +4417,9 @@
         </w:rPr>
         <w:t>توابع ذخیره‌سازی و لود نمایه‌ها</w:t>
       </w:r>
+      <w:bookmarkEnd w:id="27"/>
       <w:bookmarkEnd w:id="28"/>
       <w:bookmarkEnd w:id="29"/>
-      <w:bookmarkEnd w:id="30"/>
     </w:p>
     <w:p>
       <w:pPr>
@@ -4461,7 +4459,7 @@
         </w:rPr>
         <w:t xml:space="preserve"> </w:t>
       </w:r>
-      <w:bookmarkStart w:id="31" w:name="_Toc54662813"/>
+      <w:bookmarkStart w:id="30" w:name="_Toc54662813"/>
       <w:r>
         <w:rPr>
           <w:rFonts w:hint="cs"/>
@@ -4469,7 +4467,7 @@
         </w:rPr>
         <w:t>فشرده‌سازی نمایه‌ها</w:t>
       </w:r>
-      <w:bookmarkEnd w:id="31"/>
+      <w:bookmarkEnd w:id="30"/>
     </w:p>
     <w:p>
       <w:pPr>
@@ -4503,9 +4501,9 @@
           <w:lang w:bidi="fa-IR"/>
         </w:rPr>
       </w:pPr>
-      <w:bookmarkStart w:id="32" w:name="_Toc54662275"/>
-      <w:bookmarkStart w:id="33" w:name="_Toc54662555"/>
-      <w:bookmarkStart w:id="34" w:name="_Toc54662814"/>
+      <w:bookmarkStart w:id="31" w:name="_Toc54662275"/>
+      <w:bookmarkStart w:id="32" w:name="_Toc54662555"/>
+      <w:bookmarkStart w:id="33" w:name="_Toc54662814"/>
       <w:r>
         <w:rPr>
           <w:rFonts w:hint="cs"/>
@@ -4516,9 +4514,9 @@
       <w:r>
         <w:t>variable byte</w:t>
       </w:r>
+      <w:bookmarkEnd w:id="31"/>
       <w:bookmarkEnd w:id="32"/>
       <w:bookmarkEnd w:id="33"/>
-      <w:bookmarkEnd w:id="34"/>
     </w:p>
     <w:p>
       <w:pPr>
@@ -4552,9 +4550,9 @@
           <w:lang w:bidi="fa-IR"/>
         </w:rPr>
       </w:pPr>
-      <w:bookmarkStart w:id="35" w:name="_Toc54662276"/>
-      <w:bookmarkStart w:id="36" w:name="_Toc54662556"/>
-      <w:bookmarkStart w:id="37" w:name="_Toc54662815"/>
+      <w:bookmarkStart w:id="34" w:name="_Toc54662276"/>
+      <w:bookmarkStart w:id="35" w:name="_Toc54662556"/>
+      <w:bookmarkStart w:id="36" w:name="_Toc54662815"/>
       <w:r>
         <w:rPr>
           <w:rFonts w:hint="cs"/>
@@ -4565,9 +4563,9 @@
       <w:r>
         <w:t>gamma code</w:t>
       </w:r>
+      <w:bookmarkEnd w:id="34"/>
       <w:bookmarkEnd w:id="35"/>
       <w:bookmarkEnd w:id="36"/>
-      <w:bookmarkEnd w:id="37"/>
     </w:p>
     <w:p>
       <w:pPr>
@@ -4600,9 +4598,9 @@
           <w:rtl/>
         </w:rPr>
       </w:pPr>
-      <w:bookmarkStart w:id="38" w:name="_Toc54662277"/>
-      <w:bookmarkStart w:id="39" w:name="_Toc54662557"/>
-      <w:bookmarkStart w:id="40" w:name="_Toc54662816"/>
+      <w:bookmarkStart w:id="37" w:name="_Toc54662277"/>
+      <w:bookmarkStart w:id="38" w:name="_Toc54662557"/>
+      <w:bookmarkStart w:id="39" w:name="_Toc54662816"/>
       <w:r>
         <w:rPr>
           <w:rFonts w:hint="cs"/>
@@ -4610,9 +4608,9 @@
         </w:rPr>
         <w:t>ذخیره‌سازی و لود نمایه‌ها</w:t>
       </w:r>
+      <w:bookmarkEnd w:id="37"/>
       <w:bookmarkEnd w:id="38"/>
       <w:bookmarkEnd w:id="39"/>
-      <w:bookmarkEnd w:id="40"/>
     </w:p>
     <w:p>
       <w:pPr>
@@ -4645,19 +4643,28 @@
           <w:rtl/>
         </w:rPr>
       </w:pPr>
-      <w:bookmarkStart w:id="41" w:name="_Toc54662278"/>
-      <w:bookmarkStart w:id="42" w:name="_Toc54662558"/>
-      <w:bookmarkStart w:id="43" w:name="_Toc54662817"/>
+      <w:bookmarkStart w:id="40" w:name="_Toc54662278"/>
+      <w:bookmarkStart w:id="41" w:name="_Toc54662558"/>
+      <w:bookmarkStart w:id="42" w:name="_Toc54662817"/>
       <w:r>
         <w:rPr>
           <w:rFonts w:hint="cs"/>
           <w:rtl/>
         </w:rPr>
+        <w:t xml:space="preserve"> </w:t>
+      </w:r>
+      <w:bookmarkStart w:id="43" w:name="_GoBack"/>
+      <w:bookmarkEnd w:id="43"/>
+      <w:r>
+        <w:rPr>
+          <w:rFonts w:hint="cs"/>
+          <w:rtl/>
+        </w:rPr>
         <w:t>اصلاح پرسمان</w:t>
       </w:r>
+      <w:bookmarkEnd w:id="40"/>
       <w:bookmarkEnd w:id="41"/>
       <w:bookmarkEnd w:id="42"/>
-      <w:bookmarkEnd w:id="43"/>
       <w:r>
         <w:rPr>
           <w:rFonts w:hint="cs"/>
@@ -5386,7 +5393,7 @@
             <w:noProof/>
             <w:rtl/>
           </w:rPr>
-          <w:t>1</w:t>
+          <w:t>3</w:t>
         </w:r>
         <w:r>
           <w:rPr>
@@ -7964,7 +7971,7 @@
 </file>
 
 <file path=customXml/itemProps1.xml><?xml version="1.0" encoding="utf-8"?>
-<ds:datastoreItem xmlns:ds="http://schemas.openxmlformats.org/officeDocument/2006/customXml" ds:itemID="{B942F3EC-F097-4BA4-8B64-56437516E662}">
+<ds:datastoreItem xmlns:ds="http://schemas.openxmlformats.org/officeDocument/2006/customXml" ds:itemID="{349FEABD-3D66-40F3-B784-D248AF33810D}">
   <ds:schemaRefs>
     <ds:schemaRef ds:uri="http://schemas.openxmlformats.org/officeDocument/2006/bibliography"/>
   </ds:schemaRefs>
